--- a/Cases/An empirical study on Apache Spark.docx
+++ b/Cases/An empirical study on Apache Spark.docx
@@ -493,7 +493,6 @@
         <w:t xml:space="preserve"> (if you're using </w:t>
       </w:r>
       <w:proofErr w:type="spellStart"/>
-      <w:proofErr w:type="gramStart"/>
       <w:r>
         <w:rPr>
           <w:rFonts w:ascii="Helvetica Neue" w:eastAsia="Times New Roman" w:hAnsi="Helvetica Neue"/>
@@ -537,7 +536,6 @@
         </w:rPr>
         <w:t>.</w:t>
       </w:r>
-      <w:proofErr w:type="gramEnd"/>
     </w:p>
     <w:p>
       <w:pPr>
@@ -663,7 +661,7 @@
           <w:szCs w:val="18"/>
           <w:bdr w:val="none" w:sz="0" w:space="0" w:color="auto" w:frame="1"/>
         </w:rPr>
-        <w:t>1</w:t>
+        <w:t>2</w:t>
       </w:r>
     </w:p>
     <w:p>
@@ -1064,7 +1062,7 @@
         </w:tabs>
         <w:ind w:left="916"/>
         <w:rPr>
-          <w:rFonts w:ascii="Helvetica Neue" w:hAnsi="Helvetica Neue" w:cs="Courier" w:hint="eastAsia"/>
+          <w:rFonts w:ascii="Helvetica Neue" w:hAnsi="Helvetica Neue" w:cs="Courier"/>
           <w:color w:val="000000"/>
           <w:sz w:val="18"/>
           <w:szCs w:val="18"/>
@@ -1765,7 +1763,7 @@
           <w:szCs w:val="18"/>
           <w:bdr w:val="none" w:sz="0" w:space="0" w:color="auto" w:frame="1"/>
         </w:rPr>
-        <w:t>1</w:t>
+        <w:t>3</w:t>
       </w:r>
     </w:p>
     <w:p>
@@ -2345,7 +2343,7 @@
           <w:szCs w:val="18"/>
           <w:bdr w:val="none" w:sz="0" w:space="0" w:color="auto" w:frame="1"/>
         </w:rPr>
-        <w:t>1</w:t>
+        <w:t>4</w:t>
       </w:r>
     </w:p>
     <w:p>
@@ -2705,7 +2703,7 @@
           <w:szCs w:val="18"/>
           <w:bdr w:val="none" w:sz="0" w:space="0" w:color="auto" w:frame="1"/>
         </w:rPr>
-        <w:t>1</w:t>
+        <w:t>5</w:t>
       </w:r>
     </w:p>
     <w:p>
@@ -3148,7 +3146,7 @@
           <w:szCs w:val="18"/>
           <w:bdr w:val="none" w:sz="0" w:space="0" w:color="auto" w:frame="1"/>
         </w:rPr>
-        <w:t>1</w:t>
+        <w:t>6</w:t>
       </w:r>
     </w:p>
     <w:p>
@@ -3567,7 +3565,7 @@
           <w:szCs w:val="18"/>
           <w:bdr w:val="none" w:sz="0" w:space="0" w:color="auto" w:frame="1"/>
         </w:rPr>
-        <w:t>1</w:t>
+        <w:t>7</w:t>
       </w:r>
     </w:p>
     <w:p>
@@ -3951,7 +3949,7 @@
           <w:szCs w:val="18"/>
           <w:bdr w:val="none" w:sz="0" w:space="0" w:color="auto" w:frame="1"/>
         </w:rPr>
-        <w:t>1</w:t>
+        <w:t>8</w:t>
       </w:r>
     </w:p>
     <w:p>
@@ -4295,7 +4293,7 @@
           <w:szCs w:val="18"/>
           <w:bdr w:val="none" w:sz="0" w:space="0" w:color="auto" w:frame="1"/>
         </w:rPr>
-        <w:t>1</w:t>
+        <w:t>9</w:t>
       </w:r>
     </w:p>
     <w:p>
@@ -4707,6 +4705,16 @@
           <w:bdr w:val="none" w:sz="0" w:space="0" w:color="auto" w:frame="1"/>
         </w:rPr>
         <w:t>1</w:t>
+      </w:r>
+      <w:r>
+        <w:rPr>
+          <w:rFonts w:ascii="Helvetica Neue" w:eastAsia="Times New Roman" w:hAnsi="Helvetica Neue" w:cs="Times New Roman"/>
+          <w:color w:val="FFFFFF"/>
+          <w:sz w:val="18"/>
+          <w:szCs w:val="18"/>
+          <w:bdr w:val="none" w:sz="0" w:space="0" w:color="auto" w:frame="1"/>
+        </w:rPr>
+        <w:t>0</w:t>
       </w:r>
     </w:p>
     <w:p>
@@ -4909,6 +4917,16 @@
         </w:rPr>
         <w:t>1</w:t>
       </w:r>
+      <w:r>
+        <w:rPr>
+          <w:rFonts w:ascii="Helvetica Neue" w:eastAsia="Times New Roman" w:hAnsi="Helvetica Neue" w:cs="Times New Roman"/>
+          <w:color w:val="FFFFFF"/>
+          <w:sz w:val="18"/>
+          <w:szCs w:val="18"/>
+          <w:bdr w:val="none" w:sz="0" w:space="0" w:color="auto" w:frame="1"/>
+        </w:rPr>
+        <w:t>1</w:t>
+      </w:r>
     </w:p>
     <w:p>
       <w:pPr>
@@ -5110,6 +5128,16 @@
         </w:rPr>
         <w:t>1</w:t>
       </w:r>
+      <w:r>
+        <w:rPr>
+          <w:rFonts w:ascii="Helvetica Neue" w:eastAsia="Times New Roman" w:hAnsi="Helvetica Neue" w:cs="Times New Roman"/>
+          <w:color w:val="FFFFFF"/>
+          <w:sz w:val="18"/>
+          <w:szCs w:val="18"/>
+          <w:bdr w:val="none" w:sz="0" w:space="0" w:color="auto" w:frame="1"/>
+        </w:rPr>
+        <w:t>2</w:t>
+      </w:r>
     </w:p>
     <w:p>
       <w:pPr>
@@ -5350,6 +5378,16 @@
         </w:rPr>
         <w:t>1</w:t>
       </w:r>
+      <w:r>
+        <w:rPr>
+          <w:rFonts w:ascii="Helvetica Neue" w:eastAsia="Times New Roman" w:hAnsi="Helvetica Neue" w:cs="Times New Roman"/>
+          <w:color w:val="FFFFFF"/>
+          <w:sz w:val="16"/>
+          <w:szCs w:val="18"/>
+          <w:bdr w:val="none" w:sz="0" w:space="0" w:color="auto" w:frame="1"/>
+        </w:rPr>
+        <w:t>3</w:t>
+      </w:r>
     </w:p>
     <w:p>
       <w:pPr>
@@ -5675,6 +5713,15 @@
           <w:bdr w:val="none" w:sz="0" w:space="0" w:color="auto" w:frame="1"/>
         </w:rPr>
         <w:t>1</w:t>
+      </w:r>
+      <w:r>
+        <w:rPr>
+          <w:rFonts w:ascii="Helvetica Neue" w:eastAsia="Times New Roman" w:hAnsi="Helvetica Neue" w:cs="Times New Roman"/>
+          <w:color w:val="FFFFFF"/>
+          <w:szCs w:val="18"/>
+          <w:bdr w:val="none" w:sz="0" w:space="0" w:color="auto" w:frame="1"/>
+        </w:rPr>
+        <w:t>4</w:t>
       </w:r>
     </w:p>
     <w:p>
@@ -6300,18 +6347,7 @@
           <w:sz w:val="18"/>
           <w:szCs w:val="18"/>
         </w:rPr>
-        <w:t xml:space="preserve"> will try to be</w:t>
-      </w:r>
-      <w:bookmarkStart w:id="0" w:name="_GoBack"/>
-      <w:bookmarkEnd w:id="0"/>
-      <w:r>
-        <w:rPr>
-          <w:rFonts w:ascii="Helvetica Neue" w:hAnsi="Helvetica Neue" w:cs="Times New Roman"/>
-          <w:color w:val="222222"/>
-          <w:sz w:val="18"/>
-          <w:szCs w:val="18"/>
-        </w:rPr>
-        <w:t xml:space="preserve"> smarter. Since it knows that is aggregating, it will try to aggregate locally before shuffling anything. The methods and zero-value you provide are </w:t>
+        <w:t xml:space="preserve"> will try to be smarter. Since it knows that is aggregating, it will try to aggregate locally before shuffling anything. The methods and zero-value you provide are </w:t>
       </w:r>
       <w:proofErr w:type="gramStart"/>
       <w:r>
@@ -6506,6 +6542,16 @@
           <w:bdr w:val="none" w:sz="0" w:space="0" w:color="auto" w:frame="1"/>
         </w:rPr>
         <w:t>1</w:t>
+      </w:r>
+      <w:r>
+        <w:rPr>
+          <w:rFonts w:ascii="Helvetica Neue" w:eastAsia="Times New Roman" w:hAnsi="Helvetica Neue" w:cs="Times New Roman"/>
+          <w:color w:val="FFFFFF"/>
+          <w:sz w:val="18"/>
+          <w:szCs w:val="18"/>
+          <w:bdr w:val="none" w:sz="0" w:space="0" w:color="auto" w:frame="1"/>
+        </w:rPr>
+        <w:t>5</w:t>
       </w:r>
     </w:p>
     <w:p>
@@ -6779,6 +6825,16 @@
         </w:rPr>
         <w:t>1</w:t>
       </w:r>
+      <w:r>
+        <w:rPr>
+          <w:rFonts w:ascii="Helvetica Neue" w:eastAsia="Times New Roman" w:hAnsi="Helvetica Neue" w:cs="Times New Roman"/>
+          <w:color w:val="FFFFFF"/>
+          <w:sz w:val="16"/>
+          <w:szCs w:val="18"/>
+          <w:bdr w:val="none" w:sz="0" w:space="0" w:color="auto" w:frame="1"/>
+        </w:rPr>
+        <w:t>6</w:t>
+      </w:r>
     </w:p>
     <w:p>
       <w:pPr>
@@ -7134,6 +7190,15 @@
         </w:rPr>
         <w:t>1</w:t>
       </w:r>
+      <w:r>
+        <w:rPr>
+          <w:rFonts w:ascii="Helvetica Neue" w:eastAsia="Times New Roman" w:hAnsi="Helvetica Neue" w:cs="Times New Roman"/>
+          <w:color w:val="FFFFFF"/>
+          <w:szCs w:val="18"/>
+          <w:bdr w:val="none" w:sz="0" w:space="0" w:color="auto" w:frame="1"/>
+        </w:rPr>
+        <w:t>7</w:t>
+      </w:r>
     </w:p>
     <w:p>
       <w:pPr>
@@ -7733,6 +7798,16 @@
         </w:rPr>
         <w:t>1</w:t>
       </w:r>
+      <w:r>
+        <w:rPr>
+          <w:rFonts w:ascii="Helvetica Neue" w:eastAsia="Times New Roman" w:hAnsi="Helvetica Neue" w:cs="Times New Roman"/>
+          <w:color w:val="FFFFFF"/>
+          <w:sz w:val="18"/>
+          <w:szCs w:val="18"/>
+          <w:bdr w:val="none" w:sz="0" w:space="0" w:color="auto" w:frame="1"/>
+        </w:rPr>
+        <w:t>8</w:t>
+      </w:r>
     </w:p>
     <w:p>
       <w:pPr>
@@ -7942,6 +8017,16 @@
           <w:bdr w:val="none" w:sz="0" w:space="0" w:color="auto" w:frame="1"/>
         </w:rPr>
         <w:t>1</w:t>
+      </w:r>
+      <w:r>
+        <w:rPr>
+          <w:rFonts w:ascii="Helvetica Neue" w:eastAsia="Times New Roman" w:hAnsi="Helvetica Neue" w:cs="Times New Roman"/>
+          <w:color w:val="FFFFFF"/>
+          <w:sz w:val="18"/>
+          <w:szCs w:val="18"/>
+          <w:bdr w:val="none" w:sz="0" w:space="0" w:color="auto" w:frame="1"/>
+        </w:rPr>
+        <w:t>9</w:t>
       </w:r>
     </w:p>
     <w:p>
@@ -9079,7 +9164,7 @@
           <w:szCs w:val="18"/>
           <w:bdr w:val="none" w:sz="0" w:space="0" w:color="auto" w:frame="1"/>
         </w:rPr>
-        <w:t>1</w:t>
+        <w:t>20</w:t>
       </w:r>
     </w:p>
     <w:p>
@@ -9475,6 +9560,16 @@
           <w:szCs w:val="18"/>
         </w:rPr>
       </w:pPr>
+      <w:r>
+        <w:rPr>
+          <w:rFonts w:ascii="Helvetica Neue" w:eastAsia="Times New Roman" w:hAnsi="Helvetica Neue" w:cs="Times New Roman"/>
+          <w:color w:val="FFFFFF"/>
+          <w:sz w:val="18"/>
+          <w:szCs w:val="18"/>
+          <w:bdr w:val="none" w:sz="0" w:space="0" w:color="auto" w:frame="1"/>
+        </w:rPr>
+        <w:t>2</w:t>
+      </w:r>
       <w:r>
         <w:rPr>
           <w:rFonts w:ascii="Helvetica Neue" w:eastAsia="Times New Roman" w:hAnsi="Helvetica Neue" w:cs="Times New Roman"/>
@@ -10198,7 +10293,7 @@
           <w:szCs w:val="18"/>
           <w:bdr w:val="none" w:sz="0" w:space="0" w:color="auto" w:frame="1"/>
         </w:rPr>
-        <w:t>1</w:t>
+        <w:t>22</w:t>
       </w:r>
     </w:p>
     <w:p>
@@ -10448,7 +10543,7 @@
           <w:szCs w:val="18"/>
           <w:bdr w:val="none" w:sz="0" w:space="0" w:color="auto" w:frame="1"/>
         </w:rPr>
-        <w:t>1</w:t>
+        <w:t>23</w:t>
       </w:r>
     </w:p>
     <w:p>
@@ -10726,7 +10821,7 @@
           <w:sz w:val="18"/>
           <w:szCs w:val="18"/>
         </w:rPr>
-        <w:t>Pattern: Unknown (Further study)</w:t>
+        <w:t>Pattern: Unknown</w:t>
       </w:r>
     </w:p>
     <w:p>
@@ -10758,7 +10853,7 @@
           <w:szCs w:val="18"/>
           <w:bdr w:val="none" w:sz="0" w:space="0" w:color="auto" w:frame="1"/>
         </w:rPr>
-        <w:t>1</w:t>
+        <w:t>24</w:t>
       </w:r>
     </w:p>
     <w:p>
@@ -11131,7 +11226,7 @@
           <w:szCs w:val="18"/>
           <w:bdr w:val="none" w:sz="0" w:space="0" w:color="auto" w:frame="1"/>
         </w:rPr>
-        <w:t>1</w:t>
+        <w:t>25</w:t>
       </w:r>
     </w:p>
     <w:p>
@@ -11392,7 +11487,7 @@
           <w:szCs w:val="18"/>
           <w:bdr w:val="none" w:sz="0" w:space="0" w:color="auto" w:frame="1"/>
         </w:rPr>
-        <w:t>1</w:t>
+        <w:t>26</w:t>
       </w:r>
     </w:p>
     <w:p>
@@ -11824,7 +11919,7 @@
           <w:szCs w:val="18"/>
           <w:bdr w:val="none" w:sz="0" w:space="0" w:color="auto" w:frame="1"/>
         </w:rPr>
-        <w:t>1</w:t>
+        <w:t>27</w:t>
       </w:r>
     </w:p>
     <w:p>
@@ -12188,7 +12283,7 @@
           <w:szCs w:val="18"/>
           <w:bdr w:val="none" w:sz="0" w:space="0" w:color="auto" w:frame="1"/>
         </w:rPr>
-        <w:t>1</w:t>
+        <w:t>28</w:t>
       </w:r>
     </w:p>
     <w:p>
@@ -12419,7 +12514,7 @@
           <w:szCs w:val="18"/>
           <w:bdr w:val="none" w:sz="0" w:space="0" w:color="auto" w:frame="1"/>
         </w:rPr>
-        <w:t>1</w:t>
+        <w:t>29</w:t>
       </w:r>
     </w:p>
     <w:p>
@@ -13031,7 +13126,7 @@
           <w:szCs w:val="18"/>
           <w:bdr w:val="none" w:sz="0" w:space="0" w:color="auto" w:frame="1"/>
         </w:rPr>
-        <w:t>1</w:t>
+        <w:t>30</w:t>
       </w:r>
     </w:p>
     <w:p>
@@ -13265,6 +13360,16 @@
           <w:szCs w:val="18"/>
         </w:rPr>
       </w:pPr>
+      <w:r>
+        <w:rPr>
+          <w:rFonts w:ascii="Helvetica Neue" w:eastAsia="Times New Roman" w:hAnsi="Helvetica Neue" w:cs="Times New Roman"/>
+          <w:color w:val="FFFFFF"/>
+          <w:sz w:val="18"/>
+          <w:szCs w:val="18"/>
+          <w:bdr w:val="none" w:sz="0" w:space="0" w:color="auto" w:frame="1"/>
+        </w:rPr>
+        <w:t>3</w:t>
+      </w:r>
       <w:r>
         <w:rPr>
           <w:rFonts w:ascii="Helvetica Neue" w:eastAsia="Times New Roman" w:hAnsi="Helvetica Neue" w:cs="Times New Roman"/>
@@ -13581,7 +13686,7 @@
           <w:szCs w:val="18"/>
           <w:bdr w:val="none" w:sz="0" w:space="0" w:color="auto" w:frame="1"/>
         </w:rPr>
-        <w:t>1</w:t>
+        <w:t>32</w:t>
       </w:r>
     </w:p>
     <w:p>
@@ -13942,7 +14047,7 @@
           <w:szCs w:val="18"/>
           <w:bdr w:val="none" w:sz="0" w:space="0" w:color="auto" w:frame="1"/>
         </w:rPr>
-        <w:t>1</w:t>
+        <w:t>33</w:t>
       </w:r>
     </w:p>
     <w:p>
@@ -14274,7 +14379,7 @@
           <w:szCs w:val="18"/>
           <w:bdr w:val="none" w:sz="0" w:space="0" w:color="auto" w:frame="1"/>
         </w:rPr>
-        <w:t>1</w:t>
+        <w:t>34</w:t>
       </w:r>
     </w:p>
     <w:p>
@@ -14730,7 +14835,7 @@
           <w:szCs w:val="18"/>
           <w:bdr w:val="none" w:sz="0" w:space="0" w:color="auto" w:frame="1"/>
         </w:rPr>
-        <w:t>1</w:t>
+        <w:t>35</w:t>
       </w:r>
     </w:p>
     <w:p>
@@ -14972,7 +15077,7 @@
           <w:szCs w:val="18"/>
           <w:bdr w:val="none" w:sz="0" w:space="0" w:color="auto" w:frame="1"/>
         </w:rPr>
-        <w:t>1</w:t>
+        <w:t>36</w:t>
       </w:r>
     </w:p>
     <w:p>
@@ -15354,7 +15459,7 @@
           <w:szCs w:val="18"/>
           <w:bdr w:val="none" w:sz="0" w:space="0" w:color="auto" w:frame="1"/>
         </w:rPr>
-        <w:t>1</w:t>
+        <w:t>37</w:t>
       </w:r>
     </w:p>
     <w:p>
@@ -15586,7 +15691,7 @@
           <w:szCs w:val="18"/>
           <w:bdr w:val="none" w:sz="0" w:space="0" w:color="auto" w:frame="1"/>
         </w:rPr>
-        <w:t>1</w:t>
+        <w:t>38</w:t>
       </w:r>
     </w:p>
     <w:p>
@@ -15888,7 +15993,7 @@
           <w:szCs w:val="18"/>
           <w:bdr w:val="none" w:sz="0" w:space="0" w:color="auto" w:frame="1"/>
         </w:rPr>
-        <w:t>1</w:t>
+        <w:t>39</w:t>
       </w:r>
     </w:p>
     <w:p>
@@ -16237,7 +16342,7 @@
           <w:szCs w:val="18"/>
           <w:bdr w:val="none" w:sz="0" w:space="0" w:color="auto" w:frame="1"/>
         </w:rPr>
-        <w:t>1</w:t>
+        <w:t>40</w:t>
       </w:r>
     </w:p>
     <w:p>
@@ -16541,6 +16646,16 @@
           <w:szCs w:val="18"/>
           <w:bdr w:val="none" w:sz="0" w:space="0" w:color="auto" w:frame="1"/>
         </w:rPr>
+        <w:t>4</w:t>
+      </w:r>
+      <w:r>
+        <w:rPr>
+          <w:rFonts w:ascii="Helvetica Neue" w:eastAsia="Times New Roman" w:hAnsi="Helvetica Neue" w:cs="Times New Roman"/>
+          <w:color w:val="FFFFFF"/>
+          <w:sz w:val="18"/>
+          <w:szCs w:val="18"/>
+          <w:bdr w:val="none" w:sz="0" w:space="0" w:color="auto" w:frame="1"/>
+        </w:rPr>
         <w:t>1</w:t>
       </w:r>
     </w:p>
@@ -16792,7 +16907,7 @@
           <w:szCs w:val="18"/>
           <w:bdr w:val="none" w:sz="0" w:space="0" w:color="auto" w:frame="1"/>
         </w:rPr>
-        <w:t>1</w:t>
+        <w:t>42</w:t>
       </w:r>
     </w:p>
     <w:p>
@@ -17170,7 +17285,7 @@
           <w:szCs w:val="18"/>
           <w:bdr w:val="none" w:sz="0" w:space="0" w:color="auto" w:frame="1"/>
         </w:rPr>
-        <w:t>1</w:t>
+        <w:t>43</w:t>
       </w:r>
     </w:p>
     <w:p>
@@ -17718,7 +17833,7 @@
           <w:szCs w:val="18"/>
           <w:bdr w:val="none" w:sz="0" w:space="0" w:color="auto" w:frame="1"/>
         </w:rPr>
-        <w:t>1</w:t>
+        <w:t>44</w:t>
       </w:r>
     </w:p>
     <w:p>
@@ -17939,7 +18054,7 @@
           <w:szCs w:val="18"/>
           <w:bdr w:val="none" w:sz="0" w:space="0" w:color="auto" w:frame="1"/>
         </w:rPr>
-        <w:t>1</w:t>
+        <w:t>45</w:t>
       </w:r>
     </w:p>
     <w:p>
@@ -18326,8 +18441,10 @@
           <w:szCs w:val="18"/>
           <w:bdr w:val="none" w:sz="0" w:space="0" w:color="auto" w:frame="1"/>
         </w:rPr>
-        <w:t>1</w:t>
-      </w:r>
+        <w:t>46</w:t>
+      </w:r>
+      <w:bookmarkStart w:id="0" w:name="_GoBack"/>
+      <w:bookmarkEnd w:id="0"/>
     </w:p>
     <w:p>
       <w:pPr>
@@ -18337,20 +18454,39 @@
           <w:szCs w:val="18"/>
         </w:rPr>
       </w:pPr>
-      <w:hyperlink r:id="rId58" w:tooltip="How to distribute data to worker nodes" w:history="1">
-        <w:r>
-          <w:rPr>
-            <w:rStyle w:val="Hyperlink"/>
-            <w:rFonts w:ascii="Helvetica Neue" w:eastAsia="Times New Roman" w:hAnsi="Helvetica Neue" w:cs="Times New Roman"/>
-            <w:color w:val="0C65A5"/>
-            <w:sz w:val="22"/>
-            <w:szCs w:val="18"/>
-            <w:bdr w:val="none" w:sz="0" w:space="0" w:color="auto" w:frame="1"/>
-            <w:shd w:val="clear" w:color="auto" w:fill="FFFFFF"/>
-          </w:rPr>
-          <w:t>Q: How to distribute data to worker nodes</w:t>
-        </w:r>
-      </w:hyperlink>
+      <w:r>
+        <w:fldChar w:fldCharType="begin"/>
+      </w:r>
+      <w:r>
+        <w:instrText xml:space="preserve"> HYPERLINK "http://stackoverflow.com/questions/27546157/how-to-distribute-data-to-worker-nodes" \o "How to distribute data to worker nodes" </w:instrText>
+      </w:r>
+      <w:r>
+        <w:fldChar w:fldCharType="separate"/>
+      </w:r>
+      <w:r>
+        <w:rPr>
+          <w:rStyle w:val="Hyperlink"/>
+          <w:rFonts w:ascii="Helvetica Neue" w:eastAsia="Times New Roman" w:hAnsi="Helvetica Neue" w:cs="Times New Roman"/>
+          <w:color w:val="0C65A5"/>
+          <w:sz w:val="22"/>
+          <w:szCs w:val="18"/>
+          <w:bdr w:val="none" w:sz="0" w:space="0" w:color="auto" w:frame="1"/>
+          <w:shd w:val="clear" w:color="auto" w:fill="FFFFFF"/>
+        </w:rPr>
+        <w:t>Q: How to distribute data to worker nodes</w:t>
+      </w:r>
+      <w:r>
+        <w:rPr>
+          <w:rStyle w:val="Hyperlink"/>
+          <w:rFonts w:ascii="Helvetica Neue" w:eastAsia="Times New Roman" w:hAnsi="Helvetica Neue" w:cs="Times New Roman"/>
+          <w:color w:val="0C65A5"/>
+          <w:sz w:val="22"/>
+          <w:szCs w:val="18"/>
+          <w:bdr w:val="none" w:sz="0" w:space="0" w:color="auto" w:frame="1"/>
+          <w:shd w:val="clear" w:color="auto" w:fill="FFFFFF"/>
+        </w:rPr>
+        <w:fldChar w:fldCharType="end"/>
+      </w:r>
     </w:p>
     <w:p>
       <w:pPr>
@@ -21012,7 +21148,7 @@
 </file>
 
 <file path=customXml/itemProps1.xml><?xml version="1.0" encoding="utf-8"?>
-<ds:datastoreItem xmlns:ds="http://schemas.openxmlformats.org/officeDocument/2006/customXml" ds:itemID="{9E7BE474-F2E3-E448-97C5-D9E520CC967F}">
+<ds:datastoreItem xmlns:ds="http://schemas.openxmlformats.org/officeDocument/2006/customXml" ds:itemID="{BA3F58AF-8A7D-404B-9B10-CE2BC3F81625}">
   <ds:schemaRefs>
     <ds:schemaRef ds:uri="http://schemas.openxmlformats.org/officeDocument/2006/bibliography"/>
   </ds:schemaRefs>
